--- a/Utb_social_network.docx
+++ b/Utb_social_network.docx
@@ -4,145 +4,95 @@
   <w:body>
     <w:p>
       <w:r>
-        <w:t>Pro vytvoření sociální sítě inspirované Telegramem zde najdete základní přehled, jak by aplikace mohla vypadat včetně potřebných funkcí a architektury:</w:t>
+        <w:rPr>
+          <w:b/>
+          <w:bCs/>
+        </w:rPr>
+        <w:t>Návrh webové aplikace</w:t>
+      </w:r>
+    </w:p>
+    <w:p>
+      <w:pPr>
+        <w:rPr>
+          <w:b/>
+          <w:bCs/>
+        </w:rPr>
+      </w:pPr>
+      <w:r>
+        <w:rPr>
+          <w:b/>
+          <w:bCs/>
+        </w:rPr>
+        <w:t>Funkční požadavky:</w:t>
       </w:r>
     </w:p>
     <w:p>
       <w:pPr>
         <w:numPr>
           <w:ilvl w:val="0"/>
-          <w:numId w:val="1"/>
-        </w:numPr>
-      </w:pPr>
-      <w:r>
-        <w:rPr>
-          <w:b/>
-          <w:bCs/>
-        </w:rPr>
-        <w:t>Funkční požadavky</w:t>
-      </w:r>
-      <w:r>
-        <w:t>:</w:t>
-      </w:r>
-    </w:p>
-    <w:p>
-      <w:pPr>
-        <w:numPr>
-          <w:ilvl w:val="1"/>
-          <w:numId w:val="1"/>
-        </w:numPr>
-      </w:pPr>
-      <w:r>
-        <w:rPr>
-          <w:b/>
-          <w:bCs/>
-        </w:rPr>
-        <w:t>Registrace a přihlášení uživatelů</w:t>
-      </w:r>
-      <w:r>
-        <w:t xml:space="preserve"> s podporou rolí (Admin, Uživatelský účet).</w:t>
-      </w:r>
-    </w:p>
-    <w:p>
-      <w:pPr>
-        <w:numPr>
-          <w:ilvl w:val="1"/>
-          <w:numId w:val="1"/>
-        </w:numPr>
-      </w:pPr>
-      <w:r>
-        <w:rPr>
-          <w:b/>
-          <w:bCs/>
-        </w:rPr>
-        <w:t>Správa uživatelských profilů</w:t>
-      </w:r>
-      <w:r>
-        <w:t xml:space="preserve"> s možností nahrávání profilového obrázku a stavu (např. online, </w:t>
-      </w:r>
-      <w:proofErr w:type="spellStart"/>
-      <w:r>
-        <w:t>offline</w:t>
-      </w:r>
-      <w:proofErr w:type="spellEnd"/>
-      <w:r>
-        <w:t>, poslední přihlášení).</w:t>
-      </w:r>
-    </w:p>
-    <w:p>
-      <w:pPr>
-        <w:numPr>
-          <w:ilvl w:val="1"/>
-          <w:numId w:val="1"/>
-        </w:numPr>
-      </w:pPr>
-      <w:r>
-        <w:rPr>
-          <w:b/>
-          <w:bCs/>
-        </w:rPr>
-        <w:t>Individuální a skupinová komunikace</w:t>
-      </w:r>
-      <w:r>
-        <w:t>:</w:t>
-      </w:r>
-    </w:p>
-    <w:p>
-      <w:pPr>
-        <w:numPr>
-          <w:ilvl w:val="2"/>
-          <w:numId w:val="1"/>
-        </w:numPr>
-      </w:pPr>
-      <w:r>
-        <w:t>Soukromé a skupinové chaty s šifrovanými zprávami.</w:t>
-      </w:r>
-    </w:p>
-    <w:p>
-      <w:pPr>
-        <w:numPr>
-          <w:ilvl w:val="2"/>
-          <w:numId w:val="1"/>
-        </w:numPr>
-      </w:pPr>
-      <w:r>
-        <w:t>Sdílení multimediálního obsahu (obrázky, videa, soubory).</w:t>
-      </w:r>
-    </w:p>
-    <w:p>
-      <w:pPr>
-        <w:numPr>
-          <w:ilvl w:val="1"/>
-          <w:numId w:val="1"/>
-        </w:numPr>
-      </w:pPr>
-      <w:r>
-        <w:rPr>
-          <w:b/>
-          <w:bCs/>
-        </w:rPr>
-        <w:t>Hledání a přidávání kontaktů</w:t>
-      </w:r>
-      <w:r>
-        <w:t>:</w:t>
-      </w:r>
-    </w:p>
-    <w:p>
-      <w:pPr>
-        <w:numPr>
-          <w:ilvl w:val="2"/>
-          <w:numId w:val="1"/>
-        </w:numPr>
-      </w:pPr>
-      <w:r>
-        <w:t>Možnost vyhledání uživatelů podle uživatelského jména.</w:t>
-      </w:r>
-    </w:p>
-    <w:p>
-      <w:pPr>
-        <w:numPr>
-          <w:ilvl w:val="1"/>
-          <w:numId w:val="1"/>
+          <w:numId w:val="2"/>
+        </w:numPr>
+      </w:pPr>
+      <w:r>
+        <w:rPr>
+          <w:b/>
+          <w:bCs/>
+        </w:rPr>
+        <w:t>Autentizace a autorizace</w:t>
+      </w:r>
+      <w:r>
+        <w:t xml:space="preserve"> - Uživatelé se mohou registrovat a přihlásit pomocí emailu nebo sociálních sítí.</w:t>
+      </w:r>
+    </w:p>
+    <w:p>
+      <w:pPr>
+        <w:numPr>
+          <w:ilvl w:val="0"/>
+          <w:numId w:val="2"/>
+        </w:numPr>
+      </w:pPr>
+      <w:r>
+        <w:rPr>
+          <w:b/>
+          <w:bCs/>
+        </w:rPr>
+        <w:t>Správa uživatelů</w:t>
+      </w:r>
+      <w:r>
+        <w:t xml:space="preserve"> - Administrátoři mohou spravovat uživatele (blokování, mazání účtů, přidání rolí).</w:t>
+      </w:r>
+    </w:p>
+    <w:p>
+      <w:pPr>
+        <w:numPr>
+          <w:ilvl w:val="0"/>
+          <w:numId w:val="2"/>
+        </w:numPr>
+      </w:pPr>
+      <w:r>
+        <w:rPr>
+          <w:b/>
+          <w:bCs/>
+        </w:rPr>
+        <w:t>Chat a zprávy</w:t>
+      </w:r>
+      <w:r>
+        <w:t xml:space="preserve"> - Uživatelé mohou posílat soukromé zprávy a komunikovat ve skupinových </w:t>
+      </w:r>
+      <w:proofErr w:type="spellStart"/>
+      <w:r>
+        <w:t>chatech</w:t>
+      </w:r>
+      <w:proofErr w:type="spellEnd"/>
+      <w:r>
+        <w:t>.</w:t>
+      </w:r>
+    </w:p>
+    <w:p>
+      <w:pPr>
+        <w:numPr>
+          <w:ilvl w:val="0"/>
+          <w:numId w:val="2"/>
         </w:numPr>
       </w:pPr>
       <w:r>
@@ -153,100 +103,852 @@
         <w:t>Notifikace</w:t>
       </w:r>
       <w:r>
-        <w:t>:</w:t>
-      </w:r>
-    </w:p>
-    <w:p>
-      <w:pPr>
-        <w:numPr>
-          <w:ilvl w:val="2"/>
-          <w:numId w:val="1"/>
-        </w:numPr>
-      </w:pPr>
-      <w:proofErr w:type="spellStart"/>
-      <w:r>
-        <w:t>Push</w:t>
-      </w:r>
-      <w:proofErr w:type="spellEnd"/>
-      <w:r>
-        <w:t xml:space="preserve"> oznámení o nových zprávách, žádostech o </w:t>
-      </w:r>
-      <w:proofErr w:type="gramStart"/>
-      <w:r>
-        <w:t>kontakt,</w:t>
-      </w:r>
-      <w:proofErr w:type="gramEnd"/>
-      <w:r>
-        <w:t xml:space="preserve"> atd.</w:t>
+        <w:t xml:space="preserve"> - Uživatelé budou dostávat upozornění o nových zprávách, žádostech o přátelství, či zmínkách.</w:t>
       </w:r>
     </w:p>
     <w:p>
       <w:pPr>
         <w:numPr>
           <w:ilvl w:val="0"/>
-          <w:numId w:val="1"/>
-        </w:numPr>
-      </w:pPr>
-      <w:r>
-        <w:rPr>
-          <w:b/>
-          <w:bCs/>
-        </w:rPr>
-        <w:t>Datové entity a vztahy</w:t>
-      </w:r>
-      <w:r>
-        <w:t>:</w:t>
-      </w:r>
-    </w:p>
-    <w:p>
-      <w:pPr>
-        <w:numPr>
-          <w:ilvl w:val="1"/>
-          <w:numId w:val="1"/>
-        </w:numPr>
-      </w:pPr>
-      <w:r>
-        <w:rPr>
-          <w:b/>
-          <w:bCs/>
-        </w:rPr>
-        <w:t>Entity</w:t>
-      </w:r>
-      <w:r>
-        <w:t>: Uživatel, Zpráva, Chat (Individuální/Skupinový), Notifikace, Žádost o přátelství.</w:t>
-      </w:r>
-    </w:p>
-    <w:p>
-      <w:pPr>
-        <w:numPr>
-          <w:ilvl w:val="1"/>
-          <w:numId w:val="1"/>
-        </w:numPr>
-      </w:pPr>
-      <w:r>
-        <w:rPr>
-          <w:b/>
-          <w:bCs/>
-        </w:rPr>
-        <w:t>Vztahy</w:t>
-      </w:r>
-      <w:r>
-        <w:t>:</w:t>
-      </w:r>
-    </w:p>
-    <w:p>
-      <w:pPr>
-        <w:numPr>
-          <w:ilvl w:val="2"/>
-          <w:numId w:val="1"/>
-        </w:numPr>
-      </w:pPr>
-      <w:r>
-        <w:t xml:space="preserve">Uživatel může mít mnoho </w:t>
-      </w:r>
-      <w:proofErr w:type="spellStart"/>
-      <w:r>
-        <w:t>Chatů</w:t>
+          <w:numId w:val="2"/>
+        </w:numPr>
+      </w:pPr>
+      <w:r>
+        <w:rPr>
+          <w:b/>
+          <w:bCs/>
+        </w:rPr>
+        <w:t>Přátelé</w:t>
+      </w:r>
+      <w:r>
+        <w:t xml:space="preserve"> - Možnost přidávání uživatelů do přátel, žádosti o přátelství.</w:t>
+      </w:r>
+    </w:p>
+    <w:p>
+      <w:pPr>
+        <w:numPr>
+          <w:ilvl w:val="0"/>
+          <w:numId w:val="2"/>
+        </w:numPr>
+      </w:pPr>
+      <w:r>
+        <w:rPr>
+          <w:b/>
+          <w:bCs/>
+        </w:rPr>
+        <w:t>Řízení obsahu</w:t>
+      </w:r>
+      <w:r>
+        <w:t xml:space="preserve"> - Možnost vytvářet a spravovat </w:t>
+      </w:r>
+      <w:r>
+        <w:t xml:space="preserve">své </w:t>
+      </w:r>
+      <w:r>
+        <w:t>z</w:t>
+      </w:r>
+      <w:r>
+        <w:t>právy</w:t>
+      </w:r>
+      <w:r>
+        <w:t xml:space="preserve">, komentovat a </w:t>
+      </w:r>
+      <w:proofErr w:type="spellStart"/>
+      <w:r>
+        <w:t>likovat</w:t>
+      </w:r>
+      <w:proofErr w:type="spellEnd"/>
+      <w:r>
+        <w:t xml:space="preserve"> obsah.</w:t>
+      </w:r>
+    </w:p>
+    <w:p>
+      <w:pPr>
+        <w:numPr>
+          <w:ilvl w:val="0"/>
+          <w:numId w:val="2"/>
+        </w:numPr>
+      </w:pPr>
+      <w:r>
+        <w:rPr>
+          <w:b/>
+          <w:bCs/>
+        </w:rPr>
+        <w:t>Vyhledávání</w:t>
+      </w:r>
+      <w:r>
+        <w:t xml:space="preserve"> - Vyhledávání uživatelů, skupin, nebo příspěvku podle klíčových slov.</w:t>
+      </w:r>
+    </w:p>
+    <w:p>
+      <w:pPr>
+        <w:rPr>
+          <w:b/>
+          <w:bCs/>
+        </w:rPr>
+      </w:pPr>
+      <w:r>
+        <w:rPr>
+          <w:b/>
+          <w:bCs/>
+        </w:rPr>
+        <w:t>Návrh entit/databáze:</w:t>
+      </w:r>
+    </w:p>
+    <w:p>
+      <w:pPr>
+        <w:numPr>
+          <w:ilvl w:val="0"/>
+          <w:numId w:val="3"/>
+        </w:numPr>
+      </w:pPr>
+      <w:r>
+        <w:rPr>
+          <w:b/>
+          <w:bCs/>
+        </w:rPr>
+        <w:t>User (Uživatel)</w:t>
+      </w:r>
+    </w:p>
+    <w:p>
+      <w:pPr>
+        <w:numPr>
+          <w:ilvl w:val="1"/>
+          <w:numId w:val="3"/>
+        </w:numPr>
+      </w:pPr>
+      <w:r>
+        <w:t>ID (PK)</w:t>
+      </w:r>
+    </w:p>
+    <w:p>
+      <w:pPr>
+        <w:numPr>
+          <w:ilvl w:val="1"/>
+          <w:numId w:val="3"/>
+        </w:numPr>
+      </w:pPr>
+      <w:proofErr w:type="spellStart"/>
+      <w:r>
+        <w:t>Username</w:t>
+      </w:r>
+      <w:proofErr w:type="spellEnd"/>
+    </w:p>
+    <w:p>
+      <w:pPr>
+        <w:numPr>
+          <w:ilvl w:val="1"/>
+          <w:numId w:val="3"/>
+        </w:numPr>
+      </w:pPr>
+      <w:r>
+        <w:t>Email</w:t>
+      </w:r>
+    </w:p>
+    <w:p>
+      <w:pPr>
+        <w:numPr>
+          <w:ilvl w:val="1"/>
+          <w:numId w:val="3"/>
+        </w:numPr>
+      </w:pPr>
+      <w:proofErr w:type="spellStart"/>
+      <w:r>
+        <w:t>Password</w:t>
+      </w:r>
+      <w:proofErr w:type="spellEnd"/>
+    </w:p>
+    <w:p>
+      <w:pPr>
+        <w:numPr>
+          <w:ilvl w:val="1"/>
+          <w:numId w:val="3"/>
+        </w:numPr>
+      </w:pPr>
+      <w:proofErr w:type="spellStart"/>
+      <w:r>
+        <w:t>FirstName</w:t>
+      </w:r>
+      <w:proofErr w:type="spellEnd"/>
+    </w:p>
+    <w:p>
+      <w:pPr>
+        <w:numPr>
+          <w:ilvl w:val="1"/>
+          <w:numId w:val="3"/>
+        </w:numPr>
+      </w:pPr>
+      <w:proofErr w:type="spellStart"/>
+      <w:r>
+        <w:t>LastName</w:t>
+      </w:r>
+      <w:proofErr w:type="spellEnd"/>
+    </w:p>
+    <w:p>
+      <w:pPr>
+        <w:numPr>
+          <w:ilvl w:val="1"/>
+          <w:numId w:val="3"/>
+        </w:numPr>
+      </w:pPr>
+      <w:r>
+        <w:t xml:space="preserve">Role (Admin, </w:t>
+      </w:r>
+      <w:proofErr w:type="spellStart"/>
+      <w:r>
+        <w:t>Moderator</w:t>
+      </w:r>
+      <w:proofErr w:type="spellEnd"/>
+      <w:r>
+        <w:t xml:space="preserve">, </w:t>
+      </w:r>
+      <w:proofErr w:type="spellStart"/>
+      <w:r>
+        <w:t>StandardUser</w:t>
+      </w:r>
+      <w:proofErr w:type="spellEnd"/>
+      <w:r>
+        <w:t>)</w:t>
+      </w:r>
+    </w:p>
+    <w:p>
+      <w:pPr>
+        <w:numPr>
+          <w:ilvl w:val="0"/>
+          <w:numId w:val="3"/>
+        </w:numPr>
+      </w:pPr>
+      <w:proofErr w:type="spellStart"/>
+      <w:r>
+        <w:rPr>
+          <w:b/>
+          <w:bCs/>
+        </w:rPr>
+        <w:t>Message</w:t>
+      </w:r>
+      <w:proofErr w:type="spellEnd"/>
+      <w:r>
+        <w:rPr>
+          <w:b/>
+          <w:bCs/>
+        </w:rPr>
+        <w:t xml:space="preserve"> (Zpráva)</w:t>
+      </w:r>
+    </w:p>
+    <w:p>
+      <w:pPr>
+        <w:numPr>
+          <w:ilvl w:val="1"/>
+          <w:numId w:val="3"/>
+        </w:numPr>
+      </w:pPr>
+      <w:r>
+        <w:t>ID (PK)</w:t>
+      </w:r>
+    </w:p>
+    <w:p>
+      <w:pPr>
+        <w:numPr>
+          <w:ilvl w:val="1"/>
+          <w:numId w:val="3"/>
+        </w:numPr>
+      </w:pPr>
+      <w:proofErr w:type="spellStart"/>
+      <w:r>
+        <w:t>Content</w:t>
+      </w:r>
+      <w:proofErr w:type="spellEnd"/>
+    </w:p>
+    <w:p>
+      <w:pPr>
+        <w:numPr>
+          <w:ilvl w:val="1"/>
+          <w:numId w:val="3"/>
+        </w:numPr>
+      </w:pPr>
+      <w:proofErr w:type="spellStart"/>
+      <w:r>
+        <w:t>SenderID</w:t>
+      </w:r>
+      <w:proofErr w:type="spellEnd"/>
+      <w:r>
+        <w:t xml:space="preserve"> (FK k User)</w:t>
+      </w:r>
+    </w:p>
+    <w:p>
+      <w:pPr>
+        <w:numPr>
+          <w:ilvl w:val="1"/>
+          <w:numId w:val="3"/>
+        </w:numPr>
+      </w:pPr>
+      <w:proofErr w:type="spellStart"/>
+      <w:r>
+        <w:t>ChatID</w:t>
+      </w:r>
+      <w:proofErr w:type="spellEnd"/>
+      <w:r>
+        <w:t xml:space="preserve"> (FK k Chat)</w:t>
+      </w:r>
+    </w:p>
+    <w:p>
+      <w:pPr>
+        <w:numPr>
+          <w:ilvl w:val="1"/>
+          <w:numId w:val="3"/>
+        </w:numPr>
+      </w:pPr>
+      <w:proofErr w:type="spellStart"/>
+      <w:r>
+        <w:t>SentAt</w:t>
+      </w:r>
+      <w:proofErr w:type="spellEnd"/>
+    </w:p>
+    <w:p>
+      <w:pPr>
+        <w:numPr>
+          <w:ilvl w:val="0"/>
+          <w:numId w:val="3"/>
+        </w:numPr>
+      </w:pPr>
+      <w:r>
+        <w:rPr>
+          <w:b/>
+          <w:bCs/>
+        </w:rPr>
+        <w:t>Chat</w:t>
+      </w:r>
+    </w:p>
+    <w:p>
+      <w:pPr>
+        <w:numPr>
+          <w:ilvl w:val="1"/>
+          <w:numId w:val="3"/>
+        </w:numPr>
+      </w:pPr>
+      <w:r>
+        <w:t>ID (PK)</w:t>
+      </w:r>
+    </w:p>
+    <w:p>
+      <w:pPr>
+        <w:numPr>
+          <w:ilvl w:val="1"/>
+          <w:numId w:val="3"/>
+        </w:numPr>
+      </w:pPr>
+      <w:r>
+        <w:t>Name</w:t>
+      </w:r>
+    </w:p>
+    <w:p>
+      <w:pPr>
+        <w:numPr>
+          <w:ilvl w:val="0"/>
+          <w:numId w:val="3"/>
+        </w:numPr>
+      </w:pPr>
+      <w:proofErr w:type="spellStart"/>
+      <w:r>
+        <w:rPr>
+          <w:b/>
+          <w:bCs/>
+        </w:rPr>
+        <w:t>FriendRequest</w:t>
+      </w:r>
+      <w:proofErr w:type="spellEnd"/>
+      <w:r>
+        <w:rPr>
+          <w:b/>
+          <w:bCs/>
+        </w:rPr>
+        <w:t xml:space="preserve"> </w:t>
+      </w:r>
+    </w:p>
+    <w:p>
+      <w:pPr>
+        <w:numPr>
+          <w:ilvl w:val="1"/>
+          <w:numId w:val="3"/>
+        </w:numPr>
+      </w:pPr>
+      <w:r>
+        <w:lastRenderedPageBreak/>
+        <w:t>ID (PK)</w:t>
+      </w:r>
+    </w:p>
+    <w:p>
+      <w:pPr>
+        <w:numPr>
+          <w:ilvl w:val="1"/>
+          <w:numId w:val="3"/>
+        </w:numPr>
+      </w:pPr>
+      <w:proofErr w:type="spellStart"/>
+      <w:r>
+        <w:t>SenderID</w:t>
+      </w:r>
+      <w:proofErr w:type="spellEnd"/>
+      <w:r>
+        <w:t xml:space="preserve"> (FK k User)</w:t>
+      </w:r>
+    </w:p>
+    <w:p>
+      <w:pPr>
+        <w:numPr>
+          <w:ilvl w:val="1"/>
+          <w:numId w:val="3"/>
+        </w:numPr>
+      </w:pPr>
+      <w:proofErr w:type="spellStart"/>
+      <w:r>
+        <w:t>ReceiverID</w:t>
+      </w:r>
+      <w:proofErr w:type="spellEnd"/>
+      <w:r>
+        <w:t xml:space="preserve"> (FK k User)</w:t>
+      </w:r>
+    </w:p>
+    <w:p>
+      <w:pPr>
+        <w:numPr>
+          <w:ilvl w:val="1"/>
+          <w:numId w:val="3"/>
+        </w:numPr>
+      </w:pPr>
+      <w:r>
+        <w:t>Status (</w:t>
+      </w:r>
+      <w:proofErr w:type="spellStart"/>
+      <w:r>
+        <w:t>Pending</w:t>
+      </w:r>
+      <w:proofErr w:type="spellEnd"/>
+      <w:r>
+        <w:t xml:space="preserve">, </w:t>
+      </w:r>
+      <w:proofErr w:type="spellStart"/>
+      <w:r>
+        <w:t>Accepted</w:t>
+      </w:r>
+      <w:proofErr w:type="spellEnd"/>
+      <w:r>
+        <w:t xml:space="preserve">, </w:t>
+      </w:r>
+      <w:proofErr w:type="spellStart"/>
+      <w:r>
+        <w:t>Rejected</w:t>
+      </w:r>
+      <w:proofErr w:type="spellEnd"/>
+      <w:r>
+        <w:t>)</w:t>
+      </w:r>
+    </w:p>
+    <w:p>
+      <w:pPr>
+        <w:numPr>
+          <w:ilvl w:val="0"/>
+          <w:numId w:val="3"/>
+        </w:numPr>
+      </w:pPr>
+      <w:proofErr w:type="spellStart"/>
+      <w:r>
+        <w:rPr>
+          <w:b/>
+          <w:bCs/>
+        </w:rPr>
+        <w:t>FriendList</w:t>
+      </w:r>
+      <w:proofErr w:type="spellEnd"/>
+      <w:r>
+        <w:rPr>
+          <w:b/>
+          <w:bCs/>
+        </w:rPr>
+        <w:t xml:space="preserve"> (Seznam přátel)</w:t>
+      </w:r>
+    </w:p>
+    <w:p>
+      <w:pPr>
+        <w:numPr>
+          <w:ilvl w:val="1"/>
+          <w:numId w:val="3"/>
+        </w:numPr>
+      </w:pPr>
+      <w:r>
+        <w:t>ID (PK)</w:t>
+      </w:r>
+    </w:p>
+    <w:p>
+      <w:pPr>
+        <w:numPr>
+          <w:ilvl w:val="1"/>
+          <w:numId w:val="3"/>
+        </w:numPr>
+      </w:pPr>
+      <w:proofErr w:type="spellStart"/>
+      <w:r>
+        <w:t>UserID</w:t>
+      </w:r>
+      <w:proofErr w:type="spellEnd"/>
+      <w:r>
+        <w:t xml:space="preserve"> (FK k User)</w:t>
+      </w:r>
+    </w:p>
+    <w:p>
+      <w:pPr>
+        <w:numPr>
+          <w:ilvl w:val="1"/>
+          <w:numId w:val="3"/>
+        </w:numPr>
+      </w:pPr>
+      <w:proofErr w:type="spellStart"/>
+      <w:r>
+        <w:t>FriendID</w:t>
+      </w:r>
+      <w:proofErr w:type="spellEnd"/>
+      <w:r>
+        <w:t xml:space="preserve"> (FK k User)</w:t>
+      </w:r>
+    </w:p>
+    <w:p>
+      <w:pPr>
+        <w:numPr>
+          <w:ilvl w:val="0"/>
+          <w:numId w:val="3"/>
+        </w:numPr>
+      </w:pPr>
+      <w:proofErr w:type="spellStart"/>
+      <w:r>
+        <w:rPr>
+          <w:b/>
+          <w:bCs/>
+        </w:rPr>
+        <w:t>Notification</w:t>
+      </w:r>
+      <w:proofErr w:type="spellEnd"/>
+      <w:r>
+        <w:rPr>
+          <w:b/>
+          <w:bCs/>
+        </w:rPr>
+        <w:t xml:space="preserve"> (Notifikace)</w:t>
+      </w:r>
+    </w:p>
+    <w:p>
+      <w:pPr>
+        <w:numPr>
+          <w:ilvl w:val="1"/>
+          <w:numId w:val="3"/>
+        </w:numPr>
+      </w:pPr>
+      <w:r>
+        <w:t>ID (PK)</w:t>
+      </w:r>
+    </w:p>
+    <w:p>
+      <w:pPr>
+        <w:numPr>
+          <w:ilvl w:val="1"/>
+          <w:numId w:val="3"/>
+        </w:numPr>
+      </w:pPr>
+      <w:proofErr w:type="spellStart"/>
+      <w:r>
+        <w:t>UserID</w:t>
+      </w:r>
+      <w:proofErr w:type="spellEnd"/>
+      <w:r>
+        <w:t xml:space="preserve"> (FK k User)</w:t>
+      </w:r>
+    </w:p>
+    <w:p>
+      <w:pPr>
+        <w:numPr>
+          <w:ilvl w:val="1"/>
+          <w:numId w:val="3"/>
+        </w:numPr>
+      </w:pPr>
+      <w:proofErr w:type="spellStart"/>
+      <w:r>
+        <w:t>Content</w:t>
+      </w:r>
+      <w:proofErr w:type="spellEnd"/>
+    </w:p>
+    <w:p>
+      <w:pPr>
+        <w:numPr>
+          <w:ilvl w:val="1"/>
+          <w:numId w:val="3"/>
+        </w:numPr>
+      </w:pPr>
+      <w:proofErr w:type="spellStart"/>
+      <w:r>
+        <w:t>CreatedAt</w:t>
+      </w:r>
+      <w:proofErr w:type="spellEnd"/>
+    </w:p>
+    <w:p>
+      <w:pPr>
+        <w:numPr>
+          <w:ilvl w:val="1"/>
+          <w:numId w:val="3"/>
+        </w:numPr>
+      </w:pPr>
+      <w:proofErr w:type="spellStart"/>
+      <w:r>
+        <w:t>IsRead</w:t>
+      </w:r>
+      <w:proofErr w:type="spellEnd"/>
+    </w:p>
+    <w:p>
+      <w:pPr>
+        <w:numPr>
+          <w:ilvl w:val="0"/>
+          <w:numId w:val="3"/>
+        </w:numPr>
+      </w:pPr>
+      <w:r>
+        <w:rPr>
+          <w:b/>
+          <w:bCs/>
+        </w:rPr>
+        <w:t>Post (Příspěvek)</w:t>
+      </w:r>
+    </w:p>
+    <w:p>
+      <w:pPr>
+        <w:numPr>
+          <w:ilvl w:val="1"/>
+          <w:numId w:val="3"/>
+        </w:numPr>
+      </w:pPr>
+      <w:r>
+        <w:t>ID (PK)</w:t>
+      </w:r>
+    </w:p>
+    <w:p>
+      <w:pPr>
+        <w:numPr>
+          <w:ilvl w:val="1"/>
+          <w:numId w:val="3"/>
+        </w:numPr>
+      </w:pPr>
+      <w:proofErr w:type="spellStart"/>
+      <w:r>
+        <w:t>Content</w:t>
+      </w:r>
+      <w:proofErr w:type="spellEnd"/>
+    </w:p>
+    <w:p>
+      <w:pPr>
+        <w:numPr>
+          <w:ilvl w:val="1"/>
+          <w:numId w:val="3"/>
+        </w:numPr>
+      </w:pPr>
+      <w:proofErr w:type="spellStart"/>
+      <w:r>
+        <w:t>AuthorID</w:t>
+      </w:r>
+      <w:proofErr w:type="spellEnd"/>
+      <w:r>
+        <w:t xml:space="preserve"> (FK k User)</w:t>
+      </w:r>
+    </w:p>
+    <w:p>
+      <w:pPr>
+        <w:numPr>
+          <w:ilvl w:val="1"/>
+          <w:numId w:val="3"/>
+        </w:numPr>
+      </w:pPr>
+      <w:proofErr w:type="spellStart"/>
+      <w:r>
+        <w:t>CreatedAt</w:t>
+      </w:r>
+      <w:proofErr w:type="spellEnd"/>
+    </w:p>
+    <w:p>
+      <w:pPr>
+        <w:numPr>
+          <w:ilvl w:val="0"/>
+          <w:numId w:val="3"/>
+        </w:numPr>
+      </w:pPr>
+      <w:r>
+        <w:rPr>
+          <w:b/>
+          <w:bCs/>
+        </w:rPr>
+        <w:t>Comment (Komentář)</w:t>
+      </w:r>
+    </w:p>
+    <w:p>
+      <w:pPr>
+        <w:numPr>
+          <w:ilvl w:val="1"/>
+          <w:numId w:val="3"/>
+        </w:numPr>
+      </w:pPr>
+      <w:r>
+        <w:t>ID (PK)</w:t>
+      </w:r>
+    </w:p>
+    <w:p>
+      <w:pPr>
+        <w:numPr>
+          <w:ilvl w:val="1"/>
+          <w:numId w:val="3"/>
+        </w:numPr>
+      </w:pPr>
+      <w:proofErr w:type="spellStart"/>
+      <w:r>
+        <w:t>Content</w:t>
+      </w:r>
+      <w:proofErr w:type="spellEnd"/>
+    </w:p>
+    <w:p>
+      <w:pPr>
+        <w:numPr>
+          <w:ilvl w:val="1"/>
+          <w:numId w:val="3"/>
+        </w:numPr>
+      </w:pPr>
+      <w:proofErr w:type="spellStart"/>
+      <w:r>
+        <w:t>AuthorID</w:t>
+      </w:r>
+      <w:proofErr w:type="spellEnd"/>
+      <w:r>
+        <w:t xml:space="preserve"> (FK k User)</w:t>
+      </w:r>
+    </w:p>
+    <w:p>
+      <w:pPr>
+        <w:numPr>
+          <w:ilvl w:val="1"/>
+          <w:numId w:val="3"/>
+        </w:numPr>
+      </w:pPr>
+      <w:proofErr w:type="spellStart"/>
+      <w:r>
+        <w:t>PostID</w:t>
+      </w:r>
+      <w:proofErr w:type="spellEnd"/>
+      <w:r>
+        <w:t xml:space="preserve"> (FK k Post)</w:t>
+      </w:r>
+    </w:p>
+    <w:p>
+      <w:pPr>
+        <w:numPr>
+          <w:ilvl w:val="1"/>
+          <w:numId w:val="3"/>
+        </w:numPr>
+      </w:pPr>
+      <w:proofErr w:type="spellStart"/>
+      <w:r>
+        <w:t>CreatedAt</w:t>
+      </w:r>
+      <w:proofErr w:type="spellEnd"/>
+    </w:p>
+    <w:p>
+      <w:pPr>
+        <w:numPr>
+          <w:ilvl w:val="0"/>
+          <w:numId w:val="3"/>
+        </w:numPr>
+      </w:pPr>
+      <w:r>
+        <w:rPr>
+          <w:b/>
+          <w:bCs/>
+        </w:rPr>
+        <w:t>Role (Role)</w:t>
+      </w:r>
+    </w:p>
+    <w:p>
+      <w:pPr>
+        <w:numPr>
+          <w:ilvl w:val="1"/>
+          <w:numId w:val="3"/>
+        </w:numPr>
+      </w:pPr>
+      <w:r>
+        <w:t>ID (PK)</w:t>
+      </w:r>
+    </w:p>
+    <w:p>
+      <w:pPr>
+        <w:numPr>
+          <w:ilvl w:val="1"/>
+          <w:numId w:val="3"/>
+        </w:numPr>
+      </w:pPr>
+      <w:r>
+        <w:t xml:space="preserve">Name (Admin, </w:t>
+      </w:r>
+      <w:proofErr w:type="spellStart"/>
+      <w:r>
+        <w:t>Moderator</w:t>
+      </w:r>
+      <w:proofErr w:type="spellEnd"/>
+      <w:r>
+        <w:t xml:space="preserve">, </w:t>
+      </w:r>
+      <w:proofErr w:type="spellStart"/>
+      <w:r>
+        <w:t>StandardUser</w:t>
+      </w:r>
+      <w:proofErr w:type="spellEnd"/>
+      <w:r>
+        <w:t>)</w:t>
+      </w:r>
+    </w:p>
+    <w:p>
+      <w:pPr>
+        <w:rPr>
+          <w:b/>
+          <w:bCs/>
+        </w:rPr>
+      </w:pPr>
+      <w:r>
+        <w:rPr>
+          <w:b/>
+          <w:bCs/>
+        </w:rPr>
+        <w:t>Vztahy mezi entitami:</w:t>
+      </w:r>
+    </w:p>
+    <w:p>
+      <w:pPr>
+        <w:numPr>
+          <w:ilvl w:val="0"/>
+          <w:numId w:val="4"/>
+        </w:numPr>
+      </w:pPr>
+      <w:r>
+        <w:rPr>
+          <w:b/>
+          <w:bCs/>
+        </w:rPr>
+        <w:t>User</w:t>
+      </w:r>
+      <w:r>
+        <w:t xml:space="preserve"> může mít </w:t>
+      </w:r>
+      <w:proofErr w:type="spellStart"/>
+      <w:r>
+        <w:t>poue</w:t>
+      </w:r>
+      <w:proofErr w:type="spellEnd"/>
+      <w:r>
+        <w:t xml:space="preserve"> jeden </w:t>
+      </w:r>
+      <w:proofErr w:type="spellStart"/>
+      <w:r>
+        <w:t>FriendList</w:t>
       </w:r>
       <w:proofErr w:type="spellEnd"/>
       <w:r>
@@ -256,418 +958,260 @@
     <w:p>
       <w:pPr>
         <w:numPr>
-          <w:ilvl w:val="2"/>
-          <w:numId w:val="1"/>
-        </w:numPr>
-      </w:pPr>
-      <w:r>
-        <w:t>Chat může mít více Zpráv.</w:t>
-      </w:r>
-    </w:p>
-    <w:p>
-      <w:pPr>
-        <w:numPr>
-          <w:ilvl w:val="2"/>
-          <w:numId w:val="1"/>
-        </w:numPr>
-      </w:pPr>
-      <w:r>
-        <w:t>Zpráva může obsahovat Soubor, pokud obsahuje média nebo jiné dokumenty.</w:t>
-      </w:r>
-    </w:p>
-    <w:p>
-      <w:pPr>
-        <w:numPr>
-          <w:ilvl w:val="2"/>
-          <w:numId w:val="1"/>
-        </w:numPr>
-      </w:pPr>
-      <w:r>
-        <w:t>Uživatel může mít mnoho Notifikací.</w:t>
-      </w:r>
-    </w:p>
-    <w:p>
-      <w:pPr>
-        <w:numPr>
           <w:ilvl w:val="0"/>
-          <w:numId w:val="1"/>
-        </w:numPr>
-      </w:pPr>
-      <w:r>
-        <w:rPr>
-          <w:b/>
-          <w:bCs/>
-        </w:rPr>
-        <w:t>Návrh databáze (</w:t>
-      </w:r>
-      <w:proofErr w:type="spellStart"/>
-      <w:r>
-        <w:rPr>
-          <w:b/>
-          <w:bCs/>
-        </w:rPr>
-        <w:t>Code-First</w:t>
-      </w:r>
-      <w:proofErr w:type="spellEnd"/>
-      <w:r>
-        <w:rPr>
-          <w:b/>
-          <w:bCs/>
-        </w:rPr>
-        <w:t>)</w:t>
-      </w:r>
-      <w:r>
-        <w:t>:</w:t>
-      </w:r>
-    </w:p>
-    <w:p>
-      <w:pPr>
-        <w:numPr>
-          <w:ilvl w:val="1"/>
-          <w:numId w:val="1"/>
-        </w:numPr>
-      </w:pPr>
-      <w:r>
-        <w:rPr>
-          <w:b/>
-          <w:bCs/>
-        </w:rPr>
-        <w:t xml:space="preserve">Entity Framework </w:t>
-      </w:r>
-      <w:proofErr w:type="spellStart"/>
-      <w:r>
-        <w:rPr>
-          <w:b/>
-          <w:bCs/>
-        </w:rPr>
-        <w:t>Core</w:t>
-      </w:r>
-      <w:proofErr w:type="spellEnd"/>
-      <w:r>
-        <w:t xml:space="preserve"> pro ORM a migrace databáze.</w:t>
-      </w:r>
-    </w:p>
-    <w:p>
-      <w:pPr>
-        <w:numPr>
-          <w:ilvl w:val="1"/>
-          <w:numId w:val="1"/>
-        </w:numPr>
-      </w:pPr>
-      <w:r>
-        <w:t>Cizí klíče mezi entitami pro podporu referenční integrity, např. cizí klíč mezi Chat a Zpráva.</w:t>
+          <w:numId w:val="4"/>
+        </w:numPr>
+      </w:pPr>
+      <w:r>
+        <w:rPr>
+          <w:b/>
+          <w:bCs/>
+        </w:rPr>
+        <w:t>User</w:t>
+      </w:r>
+      <w:r>
+        <w:t xml:space="preserve"> může posílat mnoho </w:t>
+      </w:r>
+      <w:proofErr w:type="spellStart"/>
+      <w:r>
+        <w:rPr>
+          <w:b/>
+          <w:bCs/>
+        </w:rPr>
+        <w:t>Messages</w:t>
+      </w:r>
+      <w:proofErr w:type="spellEnd"/>
+      <w:r>
+        <w:t xml:space="preserve"> v rámci </w:t>
+      </w:r>
+      <w:r>
+        <w:rPr>
+          <w:b/>
+          <w:bCs/>
+        </w:rPr>
+        <w:t>Chat</w:t>
+      </w:r>
+      <w:r>
+        <w:t>.</w:t>
       </w:r>
     </w:p>
     <w:p>
       <w:pPr>
         <w:numPr>
           <w:ilvl w:val="0"/>
-          <w:numId w:val="1"/>
-        </w:numPr>
-      </w:pPr>
-      <w:r>
-        <w:rPr>
-          <w:b/>
-          <w:bCs/>
-        </w:rPr>
-        <w:t>Vícevrstvá architektura</w:t>
-      </w:r>
-      <w:r>
-        <w:t>:</w:t>
-      </w:r>
-    </w:p>
-    <w:p>
-      <w:pPr>
-        <w:numPr>
-          <w:ilvl w:val="1"/>
-          <w:numId w:val="1"/>
-        </w:numPr>
-      </w:pPr>
-      <w:proofErr w:type="spellStart"/>
-      <w:r>
-        <w:rPr>
-          <w:b/>
-          <w:bCs/>
-        </w:rPr>
-        <w:t>Presentation</w:t>
-      </w:r>
-      <w:proofErr w:type="spellEnd"/>
-      <w:r>
-        <w:rPr>
-          <w:b/>
-          <w:bCs/>
-        </w:rPr>
-        <w:t xml:space="preserve"> vrstva</w:t>
-      </w:r>
-      <w:r>
-        <w:t xml:space="preserve">: Rozhraní pro uživatele, které obsahuje chatovací UI s </w:t>
-      </w:r>
-      <w:proofErr w:type="spellStart"/>
-      <w:r>
-        <w:t>Bootstrapem</w:t>
-      </w:r>
-      <w:proofErr w:type="spellEnd"/>
-      <w:r>
-        <w:t xml:space="preserve"> (nebo obdobným frameworkem) pro responzivitu.</w:t>
-      </w:r>
-    </w:p>
-    <w:p>
-      <w:pPr>
-        <w:numPr>
-          <w:ilvl w:val="1"/>
-          <w:numId w:val="1"/>
-        </w:numPr>
-      </w:pPr>
-      <w:proofErr w:type="spellStart"/>
-      <w:r>
-        <w:rPr>
-          <w:b/>
-          <w:bCs/>
-        </w:rPr>
-        <w:t>Application</w:t>
-      </w:r>
-      <w:proofErr w:type="spellEnd"/>
-      <w:r>
-        <w:rPr>
-          <w:b/>
-          <w:bCs/>
-        </w:rPr>
-        <w:t xml:space="preserve"> vrstva</w:t>
-      </w:r>
-      <w:r>
-        <w:t>: Obsahuje logiku pro zpracování zpráv, šifrování a připojení ke službám (např. odesílání a přijímání zpráv).</w:t>
-      </w:r>
-    </w:p>
-    <w:p>
-      <w:pPr>
-        <w:numPr>
-          <w:ilvl w:val="1"/>
-          <w:numId w:val="1"/>
-        </w:numPr>
-      </w:pPr>
-      <w:proofErr w:type="spellStart"/>
-      <w:r>
-        <w:rPr>
-          <w:b/>
-          <w:bCs/>
-        </w:rPr>
-        <w:t>Infrastructure</w:t>
-      </w:r>
-      <w:proofErr w:type="spellEnd"/>
-      <w:r>
-        <w:rPr>
-          <w:b/>
-          <w:bCs/>
-        </w:rPr>
-        <w:t xml:space="preserve"> vrstva</w:t>
-      </w:r>
-      <w:r>
-        <w:t xml:space="preserve">: Databázový přístup (Entity Framework </w:t>
-      </w:r>
-      <w:proofErr w:type="spellStart"/>
-      <w:r>
-        <w:t>Core</w:t>
-      </w:r>
-      <w:proofErr w:type="spellEnd"/>
-      <w:r>
-        <w:t>) a správa úložiště médií.</w:t>
-      </w:r>
-    </w:p>
-    <w:p>
-      <w:pPr>
-        <w:numPr>
-          <w:ilvl w:val="1"/>
-          <w:numId w:val="1"/>
-        </w:numPr>
-      </w:pPr>
-      <w:proofErr w:type="spellStart"/>
-      <w:r>
-        <w:rPr>
-          <w:b/>
-          <w:bCs/>
-        </w:rPr>
-        <w:t>Domain</w:t>
-      </w:r>
-      <w:proofErr w:type="spellEnd"/>
-      <w:r>
-        <w:rPr>
-          <w:b/>
-          <w:bCs/>
-        </w:rPr>
-        <w:t xml:space="preserve"> vrstva</w:t>
-      </w:r>
-      <w:r>
-        <w:t>: Definice základních entit a jejich vztahů.</w:t>
+          <w:numId w:val="4"/>
+        </w:numPr>
+      </w:pPr>
+      <w:r>
+        <w:rPr>
+          <w:b/>
+          <w:bCs/>
+        </w:rPr>
+        <w:lastRenderedPageBreak/>
+        <w:t>User</w:t>
+      </w:r>
+      <w:r>
+        <w:t xml:space="preserve"> může mít mnoho </w:t>
+      </w:r>
+      <w:proofErr w:type="spellStart"/>
+      <w:r>
+        <w:rPr>
+          <w:b/>
+          <w:bCs/>
+        </w:rPr>
+        <w:t>Notifications</w:t>
+      </w:r>
+      <w:proofErr w:type="spellEnd"/>
+      <w:r>
+        <w:t>.</w:t>
       </w:r>
     </w:p>
     <w:p>
       <w:pPr>
         <w:numPr>
           <w:ilvl w:val="0"/>
-          <w:numId w:val="1"/>
-        </w:numPr>
-      </w:pPr>
-      <w:r>
-        <w:rPr>
-          <w:b/>
-          <w:bCs/>
-        </w:rPr>
-        <w:t>Další specifické funkce</w:t>
-      </w:r>
-      <w:r>
-        <w:t>:</w:t>
-      </w:r>
-    </w:p>
-    <w:p>
-      <w:pPr>
-        <w:numPr>
-          <w:ilvl w:val="1"/>
-          <w:numId w:val="1"/>
-        </w:numPr>
-      </w:pPr>
-      <w:r>
-        <w:rPr>
-          <w:b/>
-          <w:bCs/>
-        </w:rPr>
-        <w:lastRenderedPageBreak/>
-        <w:t>End-to-end šifrování</w:t>
-      </w:r>
-      <w:r>
-        <w:t>: Implementace šifrování zpráv na úrovni uživatele.</w:t>
-      </w:r>
-    </w:p>
-    <w:p>
-      <w:pPr>
-        <w:numPr>
-          <w:ilvl w:val="1"/>
-          <w:numId w:val="1"/>
-        </w:numPr>
-      </w:pPr>
-      <w:proofErr w:type="spellStart"/>
-      <w:r>
-        <w:rPr>
-          <w:b/>
-          <w:bCs/>
-        </w:rPr>
-        <w:t>Push</w:t>
-      </w:r>
-      <w:proofErr w:type="spellEnd"/>
-      <w:r>
-        <w:rPr>
-          <w:b/>
-          <w:bCs/>
-        </w:rPr>
-        <w:t xml:space="preserve"> notifikace</w:t>
-      </w:r>
-      <w:r>
-        <w:t>: Pro nové zprávy a události v chatu.</w:t>
-      </w:r>
-    </w:p>
-    <w:p>
-      <w:pPr>
-        <w:numPr>
-          <w:ilvl w:val="1"/>
-          <w:numId w:val="1"/>
-        </w:numPr>
-      </w:pPr>
-      <w:r>
-        <w:rPr>
-          <w:b/>
-          <w:bCs/>
-        </w:rPr>
-        <w:t>Uživatelské role a oprávnění</w:t>
-      </w:r>
-      <w:r>
-        <w:t>: Možnost administrativní správy obsahu a uživatelů.</w:t>
-      </w:r>
-    </w:p>
-    <w:p>
-      <w:pPr>
-        <w:numPr>
-          <w:ilvl w:val="1"/>
-          <w:numId w:val="1"/>
-        </w:numPr>
-      </w:pPr>
-      <w:r>
-        <w:rPr>
-          <w:b/>
-          <w:bCs/>
-        </w:rPr>
-        <w:t>Validace a vlastní validační atribut</w:t>
-      </w:r>
-      <w:r>
-        <w:t xml:space="preserve"> pro správnost uživatelských údajů.</w:t>
+          <w:numId w:val="4"/>
+        </w:numPr>
+      </w:pPr>
+      <w:r>
+        <w:rPr>
+          <w:b/>
+          <w:bCs/>
+        </w:rPr>
+        <w:t>Post</w:t>
+      </w:r>
+      <w:r>
+        <w:t xml:space="preserve"> může mít mnoho </w:t>
+      </w:r>
+      <w:proofErr w:type="spellStart"/>
+      <w:r>
+        <w:rPr>
+          <w:b/>
+          <w:bCs/>
+        </w:rPr>
+        <w:t>Comments</w:t>
+      </w:r>
+      <w:proofErr w:type="spellEnd"/>
+      <w:r>
+        <w:t>.</w:t>
       </w:r>
     </w:p>
     <w:p>
       <w:pPr>
         <w:numPr>
           <w:ilvl w:val="0"/>
-          <w:numId w:val="1"/>
-        </w:numPr>
-      </w:pPr>
-      <w:r>
-        <w:rPr>
-          <w:b/>
-          <w:bCs/>
-        </w:rPr>
-        <w:t>Nepovinné funkce</w:t>
-      </w:r>
-      <w:r>
-        <w:t>:</w:t>
-      </w:r>
-    </w:p>
-    <w:p>
-      <w:pPr>
-        <w:numPr>
-          <w:ilvl w:val="1"/>
-          <w:numId w:val="1"/>
-        </w:numPr>
-      </w:pPr>
-      <w:r>
-        <w:rPr>
-          <w:b/>
-          <w:bCs/>
-        </w:rPr>
-        <w:t>Jednotkové testy</w:t>
-      </w:r>
-      <w:r>
-        <w:t xml:space="preserve">: Pro vybrané části aplikace, např. metody </w:t>
-      </w:r>
-      <w:proofErr w:type="spellStart"/>
-      <w:r>
-        <w:t>Controlleru</w:t>
-      </w:r>
-      <w:proofErr w:type="spellEnd"/>
-      <w:r>
-        <w:t xml:space="preserve"> pro správu </w:t>
-      </w:r>
-      <w:proofErr w:type="spellStart"/>
-      <w:r>
-        <w:t>chatů</w:t>
-      </w:r>
-      <w:proofErr w:type="spellEnd"/>
-      <w:r>
-        <w:t xml:space="preserve"> nebo zasílání zpráv.</w:t>
-      </w:r>
-    </w:p>
-    <w:p>
-      <w:pPr>
-        <w:numPr>
-          <w:ilvl w:val="1"/>
-          <w:numId w:val="1"/>
-        </w:numPr>
-      </w:pPr>
-      <w:r>
-        <w:rPr>
-          <w:b/>
-          <w:bCs/>
-        </w:rPr>
-        <w:t>Logování</w:t>
-      </w:r>
-      <w:r>
-        <w:t>: Evidence aktivit a chyb pro správu aplikace a monitoring.</w:t>
+          <w:numId w:val="4"/>
+        </w:numPr>
+      </w:pPr>
+      <w:r>
+        <w:rPr>
+          <w:b/>
+          <w:bCs/>
+        </w:rPr>
+        <w:t>User</w:t>
+      </w:r>
+      <w:r>
+        <w:t xml:space="preserve"> může mít </w:t>
+      </w:r>
+      <w:r>
+        <w:t>jednu</w:t>
+      </w:r>
+      <w:r>
+        <w:t xml:space="preserve"> </w:t>
+      </w:r>
+      <w:r>
+        <w:rPr>
+          <w:b/>
+          <w:bCs/>
+        </w:rPr>
+        <w:t>Rose</w:t>
+      </w:r>
+      <w:r>
+        <w:t xml:space="preserve"> (pomocí </w:t>
+      </w:r>
+      <w:proofErr w:type="spellStart"/>
+      <w:r>
+        <w:rPr>
+          <w:b/>
+          <w:bCs/>
+        </w:rPr>
+        <w:t>IdentityUserRole</w:t>
+      </w:r>
+      <w:proofErr w:type="spellEnd"/>
+      <w:r>
+        <w:t>).</w:t>
+      </w:r>
+    </w:p>
+    <w:p>
+      <w:pPr>
+        <w:numPr>
+          <w:ilvl w:val="0"/>
+          <w:numId w:val="4"/>
+        </w:numPr>
+      </w:pPr>
+      <w:proofErr w:type="spellStart"/>
+      <w:r>
+        <w:rPr>
+          <w:b/>
+          <w:bCs/>
+        </w:rPr>
+        <w:t>Message</w:t>
+      </w:r>
+      <w:proofErr w:type="spellEnd"/>
+      <w:r>
+        <w:rPr>
+          <w:b/>
+          <w:bCs/>
+        </w:rPr>
+        <w:t xml:space="preserve"> může mít pouze jeden Chat</w:t>
+      </w:r>
+    </w:p>
+    <w:p/>
+    <w:p>
+      <w:r>
+        <w:t xml:space="preserve">Náčrt UI: </w:t>
+      </w:r>
+    </w:p>
+    <w:p>
+      <w:r>
+        <w:drawing>
+          <wp:inline distT="0" distB="0" distL="0" distR="0" wp14:anchorId="3D6C0909" wp14:editId="7588FEFC">
+            <wp:extent cx="5760720" cy="3253105"/>
+            <wp:effectExtent l="0" t="0" r="0" b="4445"/>
+            <wp:docPr id="1169771883" name="Obrázek 1" descr="Obsah obrázku text, snímek obrazovky, software, Multimediální software&#10;&#10;Popis byl vytvořen automaticky"/>
+            <wp:cNvGraphicFramePr>
+              <a:graphicFrameLocks xmlns:a="http://schemas.openxmlformats.org/drawingml/2006/main" noChangeAspect="1"/>
+            </wp:cNvGraphicFramePr>
+            <a:graphic xmlns:a="http://schemas.openxmlformats.org/drawingml/2006/main">
+              <a:graphicData uri="http://schemas.openxmlformats.org/drawingml/2006/picture">
+                <pic:pic xmlns:pic="http://schemas.openxmlformats.org/drawingml/2006/picture">
+                  <pic:nvPicPr>
+                    <pic:cNvPr id="1169771883" name="Obrázek 1" descr="Obsah obrázku text, snímek obrazovky, software, Multimediální software&#10;&#10;Popis byl vytvořen automaticky"/>
+                    <pic:cNvPicPr/>
+                  </pic:nvPicPr>
+                  <pic:blipFill>
+                    <a:blip r:embed="rId5"/>
+                    <a:stretch>
+                      <a:fillRect/>
+                    </a:stretch>
+                  </pic:blipFill>
+                  <pic:spPr>
+                    <a:xfrm>
+                      <a:off x="0" y="0"/>
+                      <a:ext cx="5760720" cy="3253105"/>
+                    </a:xfrm>
+                    <a:prstGeom prst="rect">
+                      <a:avLst/>
+                    </a:prstGeom>
+                  </pic:spPr>
+                </pic:pic>
+              </a:graphicData>
+            </a:graphic>
+          </wp:inline>
+        </w:drawing>
+      </w:r>
+      <w:r>
+        <w:br/>
+      </w:r>
+      <w:r>
+        <w:br/>
+      </w:r>
+      <w:r>
+        <w:drawing>
+          <wp:inline distT="0" distB="0" distL="0" distR="0" wp14:anchorId="6A146F9F" wp14:editId="46B524E0">
+            <wp:extent cx="5760720" cy="3241675"/>
+            <wp:effectExtent l="0" t="0" r="0" b="0"/>
+            <wp:docPr id="655111812" name="Obrázek 1" descr="Obsah obrázku snímek obrazovky, počítač, software, text&#10;&#10;Popis byl vytvořen automaticky"/>
+            <wp:cNvGraphicFramePr>
+              <a:graphicFrameLocks xmlns:a="http://schemas.openxmlformats.org/drawingml/2006/main" noChangeAspect="1"/>
+            </wp:cNvGraphicFramePr>
+            <a:graphic xmlns:a="http://schemas.openxmlformats.org/drawingml/2006/main">
+              <a:graphicData uri="http://schemas.openxmlformats.org/drawingml/2006/picture">
+                <pic:pic xmlns:pic="http://schemas.openxmlformats.org/drawingml/2006/picture">
+                  <pic:nvPicPr>
+                    <pic:cNvPr id="655111812" name="Obrázek 1" descr="Obsah obrázku snímek obrazovky, počítač, software, text&#10;&#10;Popis byl vytvořen automaticky"/>
+                    <pic:cNvPicPr/>
+                  </pic:nvPicPr>
+                  <pic:blipFill>
+                    <a:blip r:embed="rId6"/>
+                    <a:stretch>
+                      <a:fillRect/>
+                    </a:stretch>
+                  </pic:blipFill>
+                  <pic:spPr>
+                    <a:xfrm>
+                      <a:off x="0" y="0"/>
+                      <a:ext cx="5760720" cy="3241675"/>
+                    </a:xfrm>
+                    <a:prstGeom prst="rect">
+                      <a:avLst/>
+                    </a:prstGeom>
+                  </pic:spPr>
+                </pic:pic>
+              </a:graphicData>
+            </a:graphic>
+          </wp:inline>
+        </w:drawing>
       </w:r>
     </w:p>
     <w:p/>
@@ -684,6 +1228,119 @@
 <file path=word/numbering.xml><?xml version="1.0" encoding="utf-8"?>
 <w:numbering xmlns:wpc="http://schemas.microsoft.com/office/word/2010/wordprocessingCanvas" xmlns:cx="http://schemas.microsoft.com/office/drawing/2014/chartex" xmlns:cx1="http://schemas.microsoft.com/office/drawing/2015/9/8/chartex" xmlns:cx2="http://schemas.microsoft.com/office/drawing/2015/10/21/chartex" xmlns:cx3="http://schemas.microsoft.com/office/drawing/2016/5/9/chartex" xmlns:cx4="http://schemas.microsoft.com/office/drawing/2016/5/10/chartex" xmlns:cx5="http://schemas.microsoft.com/office/drawing/2016/5/11/chartex" xmlns:cx6="http://schemas.microsoft.com/office/drawing/2016/5/12/chartex" xmlns:cx7="http://schemas.microsoft.com/office/drawing/2016/5/13/chartex" xmlns:cx8="http://schemas.microsoft.com/office/drawing/2016/5/14/chartex" xmlns:mc="http://schemas.openxmlformats.org/markup-compatibility/2006" xmlns:aink="http://schemas.microsoft.com/office/drawing/2016/ink" xmlns:am3d="http://schemas.microsoft.com/office/drawing/2017/model3d" xmlns:o="urn:schemas-microsoft-com:office:office" xmlns:oel="http://schemas.microsoft.com/office/2019/extlst" xmlns:r="http://schemas.openxmlformats.org/officeDocument/2006/relationships" xmlns:m="http://schemas.openxmlformats.org/officeDocument/2006/math" xmlns:v="urn:schemas-microsoft-com:vml" xmlns:wp14="http://schemas.microsoft.com/office/word/2010/wordprocessingDrawing" xmlns:wp="http://schemas.openxmlformats.org/drawingml/2006/wordprocessingDrawing" xmlns:w10="urn:schemas-microsoft-com:office:word" xmlns:w="http://schemas.openxmlformats.org/wordprocessingml/2006/main" xmlns:w14="http://schemas.microsoft.com/office/word/2010/wordml" xmlns:w15="http://schemas.microsoft.com/office/word/2012/wordml" xmlns:w16cex="http://schemas.microsoft.com/office/word/2018/wordml/cex" xmlns:w16cid="http://schemas.microsoft.com/office/word/2016/wordml/cid" xmlns:w16="http://schemas.microsoft.com/office/word/2018/wordml" xmlns:w16du="http://schemas.microsoft.com/office/word/2023/wordml/word16du" xmlns:w16sdtdh="http://schemas.microsoft.com/office/word/2020/wordml/sdtdatahash" xmlns:w16se="http://schemas.microsoft.com/office/word/2015/wordml/symex" xmlns:wpg="http://schemas.microsoft.com/office/word/2010/wordprocessingGroup" xmlns:wpi="http://schemas.microsoft.com/office/word/2010/wordprocessingInk" xmlns:wne="http://schemas.microsoft.com/office/word/2006/wordml" xmlns:wps="http://schemas.microsoft.com/office/word/2010/wordprocessingShape" mc:Ignorable="w14 w15 w16se w16cid w16 w16cex w16sdtdh w16du wp14">
   <w:abstractNum w:abstractNumId="0" w15:restartNumberingAfterBreak="0">
+    <w:nsid w:val="0D1A43E0"/>
+    <w:multiLevelType w:val="multilevel"/>
+    <w:tmpl w:val="5C883A6C"/>
+    <w:lvl w:ilvl="0">
+      <w:start w:val="1"/>
+      <w:numFmt w:val="decimal"/>
+      <w:lvlText w:val="%1."/>
+      <w:lvlJc w:val="left"/>
+      <w:pPr>
+        <w:tabs>
+          <w:tab w:val="num" w:pos="720"/>
+        </w:tabs>
+        <w:ind w:left="720" w:hanging="360"/>
+      </w:pPr>
+    </w:lvl>
+    <w:lvl w:ilvl="1" w:tentative="1">
+      <w:start w:val="1"/>
+      <w:numFmt w:val="decimal"/>
+      <w:lvlText w:val="%2."/>
+      <w:lvlJc w:val="left"/>
+      <w:pPr>
+        <w:tabs>
+          <w:tab w:val="num" w:pos="1440"/>
+        </w:tabs>
+        <w:ind w:left="1440" w:hanging="360"/>
+      </w:pPr>
+    </w:lvl>
+    <w:lvl w:ilvl="2" w:tentative="1">
+      <w:start w:val="1"/>
+      <w:numFmt w:val="decimal"/>
+      <w:lvlText w:val="%3."/>
+      <w:lvlJc w:val="left"/>
+      <w:pPr>
+        <w:tabs>
+          <w:tab w:val="num" w:pos="2160"/>
+        </w:tabs>
+        <w:ind w:left="2160" w:hanging="360"/>
+      </w:pPr>
+    </w:lvl>
+    <w:lvl w:ilvl="3" w:tentative="1">
+      <w:start w:val="1"/>
+      <w:numFmt w:val="decimal"/>
+      <w:lvlText w:val="%4."/>
+      <w:lvlJc w:val="left"/>
+      <w:pPr>
+        <w:tabs>
+          <w:tab w:val="num" w:pos="2880"/>
+        </w:tabs>
+        <w:ind w:left="2880" w:hanging="360"/>
+      </w:pPr>
+    </w:lvl>
+    <w:lvl w:ilvl="4" w:tentative="1">
+      <w:start w:val="1"/>
+      <w:numFmt w:val="decimal"/>
+      <w:lvlText w:val="%5."/>
+      <w:lvlJc w:val="left"/>
+      <w:pPr>
+        <w:tabs>
+          <w:tab w:val="num" w:pos="3600"/>
+        </w:tabs>
+        <w:ind w:left="3600" w:hanging="360"/>
+      </w:pPr>
+    </w:lvl>
+    <w:lvl w:ilvl="5" w:tentative="1">
+      <w:start w:val="1"/>
+      <w:numFmt w:val="decimal"/>
+      <w:lvlText w:val="%6."/>
+      <w:lvlJc w:val="left"/>
+      <w:pPr>
+        <w:tabs>
+          <w:tab w:val="num" w:pos="4320"/>
+        </w:tabs>
+        <w:ind w:left="4320" w:hanging="360"/>
+      </w:pPr>
+    </w:lvl>
+    <w:lvl w:ilvl="6" w:tentative="1">
+      <w:start w:val="1"/>
+      <w:numFmt w:val="decimal"/>
+      <w:lvlText w:val="%7."/>
+      <w:lvlJc w:val="left"/>
+      <w:pPr>
+        <w:tabs>
+          <w:tab w:val="num" w:pos="5040"/>
+        </w:tabs>
+        <w:ind w:left="5040" w:hanging="360"/>
+      </w:pPr>
+    </w:lvl>
+    <w:lvl w:ilvl="7" w:tentative="1">
+      <w:start w:val="1"/>
+      <w:numFmt w:val="decimal"/>
+      <w:lvlText w:val="%8."/>
+      <w:lvlJc w:val="left"/>
+      <w:pPr>
+        <w:tabs>
+          <w:tab w:val="num" w:pos="5760"/>
+        </w:tabs>
+        <w:ind w:left="5760" w:hanging="360"/>
+      </w:pPr>
+    </w:lvl>
+    <w:lvl w:ilvl="8" w:tentative="1">
+      <w:start w:val="1"/>
+      <w:numFmt w:val="decimal"/>
+      <w:lvlText w:val="%9."/>
+      <w:lvlJc w:val="left"/>
+      <w:pPr>
+        <w:tabs>
+          <w:tab w:val="num" w:pos="6480"/>
+        </w:tabs>
+        <w:ind w:left="6480" w:hanging="360"/>
+      </w:pPr>
+    </w:lvl>
+  </w:abstractNum>
+  <w:abstractNum w:abstractNumId="1" w15:restartNumberingAfterBreak="0">
     <w:nsid w:val="0F2E0F47"/>
     <w:multiLevelType w:val="multilevel"/>
     <w:tmpl w:val="898C2F24"/>
@@ -804,8 +1461,283 @@
       </w:pPr>
     </w:lvl>
   </w:abstractNum>
+  <w:abstractNum w:abstractNumId="2" w15:restartNumberingAfterBreak="0">
+    <w:nsid w:val="46B43CB2"/>
+    <w:multiLevelType w:val="multilevel"/>
+    <w:tmpl w:val="5632257C"/>
+    <w:lvl w:ilvl="0">
+      <w:start w:val="1"/>
+      <w:numFmt w:val="bullet"/>
+      <w:lvlText w:val=""/>
+      <w:lvlJc w:val="left"/>
+      <w:pPr>
+        <w:tabs>
+          <w:tab w:val="num" w:pos="720"/>
+        </w:tabs>
+        <w:ind w:left="720" w:hanging="360"/>
+      </w:pPr>
+      <w:rPr>
+        <w:rFonts w:ascii="Symbol" w:hAnsi="Symbol" w:hint="default"/>
+        <w:sz w:val="20"/>
+      </w:rPr>
+    </w:lvl>
+    <w:lvl w:ilvl="1" w:tentative="1">
+      <w:start w:val="1"/>
+      <w:numFmt w:val="bullet"/>
+      <w:lvlText w:val="o"/>
+      <w:lvlJc w:val="left"/>
+      <w:pPr>
+        <w:tabs>
+          <w:tab w:val="num" w:pos="1440"/>
+        </w:tabs>
+        <w:ind w:left="1440" w:hanging="360"/>
+      </w:pPr>
+      <w:rPr>
+        <w:rFonts w:ascii="Courier New" w:hAnsi="Courier New" w:hint="default"/>
+        <w:sz w:val="20"/>
+      </w:rPr>
+    </w:lvl>
+    <w:lvl w:ilvl="2" w:tentative="1">
+      <w:start w:val="1"/>
+      <w:numFmt w:val="bullet"/>
+      <w:lvlText w:val=""/>
+      <w:lvlJc w:val="left"/>
+      <w:pPr>
+        <w:tabs>
+          <w:tab w:val="num" w:pos="2160"/>
+        </w:tabs>
+        <w:ind w:left="2160" w:hanging="360"/>
+      </w:pPr>
+      <w:rPr>
+        <w:rFonts w:ascii="Wingdings" w:hAnsi="Wingdings" w:hint="default"/>
+        <w:sz w:val="20"/>
+      </w:rPr>
+    </w:lvl>
+    <w:lvl w:ilvl="3" w:tentative="1">
+      <w:start w:val="1"/>
+      <w:numFmt w:val="bullet"/>
+      <w:lvlText w:val=""/>
+      <w:lvlJc w:val="left"/>
+      <w:pPr>
+        <w:tabs>
+          <w:tab w:val="num" w:pos="2880"/>
+        </w:tabs>
+        <w:ind w:left="2880" w:hanging="360"/>
+      </w:pPr>
+      <w:rPr>
+        <w:rFonts w:ascii="Wingdings" w:hAnsi="Wingdings" w:hint="default"/>
+        <w:sz w:val="20"/>
+      </w:rPr>
+    </w:lvl>
+    <w:lvl w:ilvl="4" w:tentative="1">
+      <w:start w:val="1"/>
+      <w:numFmt w:val="bullet"/>
+      <w:lvlText w:val=""/>
+      <w:lvlJc w:val="left"/>
+      <w:pPr>
+        <w:tabs>
+          <w:tab w:val="num" w:pos="3600"/>
+        </w:tabs>
+        <w:ind w:left="3600" w:hanging="360"/>
+      </w:pPr>
+      <w:rPr>
+        <w:rFonts w:ascii="Wingdings" w:hAnsi="Wingdings" w:hint="default"/>
+        <w:sz w:val="20"/>
+      </w:rPr>
+    </w:lvl>
+    <w:lvl w:ilvl="5" w:tentative="1">
+      <w:start w:val="1"/>
+      <w:numFmt w:val="bullet"/>
+      <w:lvlText w:val=""/>
+      <w:lvlJc w:val="left"/>
+      <w:pPr>
+        <w:tabs>
+          <w:tab w:val="num" w:pos="4320"/>
+        </w:tabs>
+        <w:ind w:left="4320" w:hanging="360"/>
+      </w:pPr>
+      <w:rPr>
+        <w:rFonts w:ascii="Wingdings" w:hAnsi="Wingdings" w:hint="default"/>
+        <w:sz w:val="20"/>
+      </w:rPr>
+    </w:lvl>
+    <w:lvl w:ilvl="6" w:tentative="1">
+      <w:start w:val="1"/>
+      <w:numFmt w:val="bullet"/>
+      <w:lvlText w:val=""/>
+      <w:lvlJc w:val="left"/>
+      <w:pPr>
+        <w:tabs>
+          <w:tab w:val="num" w:pos="5040"/>
+        </w:tabs>
+        <w:ind w:left="5040" w:hanging="360"/>
+      </w:pPr>
+      <w:rPr>
+        <w:rFonts w:ascii="Wingdings" w:hAnsi="Wingdings" w:hint="default"/>
+        <w:sz w:val="20"/>
+      </w:rPr>
+    </w:lvl>
+    <w:lvl w:ilvl="7" w:tentative="1">
+      <w:start w:val="1"/>
+      <w:numFmt w:val="bullet"/>
+      <w:lvlText w:val=""/>
+      <w:lvlJc w:val="left"/>
+      <w:pPr>
+        <w:tabs>
+          <w:tab w:val="num" w:pos="5760"/>
+        </w:tabs>
+        <w:ind w:left="5760" w:hanging="360"/>
+      </w:pPr>
+      <w:rPr>
+        <w:rFonts w:ascii="Wingdings" w:hAnsi="Wingdings" w:hint="default"/>
+        <w:sz w:val="20"/>
+      </w:rPr>
+    </w:lvl>
+    <w:lvl w:ilvl="8" w:tentative="1">
+      <w:start w:val="1"/>
+      <w:numFmt w:val="bullet"/>
+      <w:lvlText w:val=""/>
+      <w:lvlJc w:val="left"/>
+      <w:pPr>
+        <w:tabs>
+          <w:tab w:val="num" w:pos="6480"/>
+        </w:tabs>
+        <w:ind w:left="6480" w:hanging="360"/>
+      </w:pPr>
+      <w:rPr>
+        <w:rFonts w:ascii="Wingdings" w:hAnsi="Wingdings" w:hint="default"/>
+        <w:sz w:val="20"/>
+      </w:rPr>
+    </w:lvl>
+  </w:abstractNum>
+  <w:abstractNum w:abstractNumId="3" w15:restartNumberingAfterBreak="0">
+    <w:nsid w:val="6CDD35C9"/>
+    <w:multiLevelType w:val="multilevel"/>
+    <w:tmpl w:val="2EE6818A"/>
+    <w:lvl w:ilvl="0">
+      <w:start w:val="1"/>
+      <w:numFmt w:val="decimal"/>
+      <w:lvlText w:val="%1."/>
+      <w:lvlJc w:val="left"/>
+      <w:pPr>
+        <w:tabs>
+          <w:tab w:val="num" w:pos="720"/>
+        </w:tabs>
+        <w:ind w:left="720" w:hanging="360"/>
+      </w:pPr>
+    </w:lvl>
+    <w:lvl w:ilvl="1">
+      <w:start w:val="1"/>
+      <w:numFmt w:val="bullet"/>
+      <w:lvlText w:val="o"/>
+      <w:lvlJc w:val="left"/>
+      <w:pPr>
+        <w:tabs>
+          <w:tab w:val="num" w:pos="1440"/>
+        </w:tabs>
+        <w:ind w:left="1440" w:hanging="360"/>
+      </w:pPr>
+      <w:rPr>
+        <w:rFonts w:ascii="Courier New" w:hAnsi="Courier New" w:hint="default"/>
+        <w:sz w:val="20"/>
+      </w:rPr>
+    </w:lvl>
+    <w:lvl w:ilvl="2" w:tentative="1">
+      <w:start w:val="1"/>
+      <w:numFmt w:val="decimal"/>
+      <w:lvlText w:val="%3."/>
+      <w:lvlJc w:val="left"/>
+      <w:pPr>
+        <w:tabs>
+          <w:tab w:val="num" w:pos="2160"/>
+        </w:tabs>
+        <w:ind w:left="2160" w:hanging="360"/>
+      </w:pPr>
+    </w:lvl>
+    <w:lvl w:ilvl="3" w:tentative="1">
+      <w:start w:val="1"/>
+      <w:numFmt w:val="decimal"/>
+      <w:lvlText w:val="%4."/>
+      <w:lvlJc w:val="left"/>
+      <w:pPr>
+        <w:tabs>
+          <w:tab w:val="num" w:pos="2880"/>
+        </w:tabs>
+        <w:ind w:left="2880" w:hanging="360"/>
+      </w:pPr>
+    </w:lvl>
+    <w:lvl w:ilvl="4" w:tentative="1">
+      <w:start w:val="1"/>
+      <w:numFmt w:val="decimal"/>
+      <w:lvlText w:val="%5."/>
+      <w:lvlJc w:val="left"/>
+      <w:pPr>
+        <w:tabs>
+          <w:tab w:val="num" w:pos="3600"/>
+        </w:tabs>
+        <w:ind w:left="3600" w:hanging="360"/>
+      </w:pPr>
+    </w:lvl>
+    <w:lvl w:ilvl="5" w:tentative="1">
+      <w:start w:val="1"/>
+      <w:numFmt w:val="decimal"/>
+      <w:lvlText w:val="%6."/>
+      <w:lvlJc w:val="left"/>
+      <w:pPr>
+        <w:tabs>
+          <w:tab w:val="num" w:pos="4320"/>
+        </w:tabs>
+        <w:ind w:left="4320" w:hanging="360"/>
+      </w:pPr>
+    </w:lvl>
+    <w:lvl w:ilvl="6" w:tentative="1">
+      <w:start w:val="1"/>
+      <w:numFmt w:val="decimal"/>
+      <w:lvlText w:val="%7."/>
+      <w:lvlJc w:val="left"/>
+      <w:pPr>
+        <w:tabs>
+          <w:tab w:val="num" w:pos="5040"/>
+        </w:tabs>
+        <w:ind w:left="5040" w:hanging="360"/>
+      </w:pPr>
+    </w:lvl>
+    <w:lvl w:ilvl="7" w:tentative="1">
+      <w:start w:val="1"/>
+      <w:numFmt w:val="decimal"/>
+      <w:lvlText w:val="%8."/>
+      <w:lvlJc w:val="left"/>
+      <w:pPr>
+        <w:tabs>
+          <w:tab w:val="num" w:pos="5760"/>
+        </w:tabs>
+        <w:ind w:left="5760" w:hanging="360"/>
+      </w:pPr>
+    </w:lvl>
+    <w:lvl w:ilvl="8" w:tentative="1">
+      <w:start w:val="1"/>
+      <w:numFmt w:val="decimal"/>
+      <w:lvlText w:val="%9."/>
+      <w:lvlJc w:val="left"/>
+      <w:pPr>
+        <w:tabs>
+          <w:tab w:val="num" w:pos="6480"/>
+        </w:tabs>
+        <w:ind w:left="6480" w:hanging="360"/>
+      </w:pPr>
+    </w:lvl>
+  </w:abstractNum>
   <w:num w:numId="1" w16cid:durableId="1800998746">
+    <w:abstractNumId w:val="1"/>
+  </w:num>
+  <w:num w:numId="2" w16cid:durableId="1652177556">
     <w:abstractNumId w:val="0"/>
+  </w:num>
+  <w:num w:numId="3" w16cid:durableId="332342302">
+    <w:abstractNumId w:val="3"/>
+  </w:num>
+  <w:num w:numId="4" w16cid:durableId="924605150">
+    <w:abstractNumId w:val="2"/>
   </w:num>
 </w:numbering>
 </file>
